--- a/public/files/Omer Gatenio FE CV.docx
+++ b/public/files/Omer Gatenio FE CV.docx
@@ -12,15 +12,138 @@
         <mc:AlternateContent>
           <mc:Choice Requires="wps">
             <w:drawing>
-              <wp:anchor distT="45720" distB="45720" distL="114300" distR="114300" simplePos="0" relativeHeight="251665920" behindDoc="0" locked="0" layoutInCell="1" allowOverlap="1" wp14:anchorId="2CF71927" wp14:editId="254E3AC4">
+              <wp:anchor distT="45720" distB="45720" distL="114300" distR="114300" simplePos="0" relativeHeight="251646464" behindDoc="0" locked="0" layoutInCell="1" allowOverlap="1" wp14:anchorId="39702A87" wp14:editId="33EA407B">
+                <wp:simplePos x="0" y="0"/>
+                <wp:positionH relativeFrom="column">
+                  <wp:posOffset>-342900</wp:posOffset>
+                </wp:positionH>
+                <wp:positionV relativeFrom="paragraph">
+                  <wp:posOffset>57150</wp:posOffset>
+                </wp:positionV>
+                <wp:extent cx="2809875" cy="438150"/>
+                <wp:effectExtent l="0" t="0" r="0" b="0"/>
+                <wp:wrapSquare wrapText="bothSides"/>
+                <wp:docPr id="217" name="Pole tekstowe 2"/>
+                <wp:cNvGraphicFramePr>
+                  <a:graphicFrameLocks xmlns:a="http://schemas.openxmlformats.org/drawingml/2006/main"/>
+                </wp:cNvGraphicFramePr>
+                <a:graphic xmlns:a="http://schemas.openxmlformats.org/drawingml/2006/main">
+                  <a:graphicData uri="http://schemas.microsoft.com/office/word/2010/wordprocessingShape">
+                    <wps:wsp>
+                      <wps:cNvSpPr txBox="1">
+                        <a:spLocks noChangeArrowheads="1"/>
+                      </wps:cNvSpPr>
+                      <wps:spPr bwMode="auto">
+                        <a:xfrm>
+                          <a:off x="0" y="0"/>
+                          <a:ext cx="2809875" cy="438150"/>
+                        </a:xfrm>
+                        <a:prstGeom prst="rect">
+                          <a:avLst/>
+                        </a:prstGeom>
+                        <a:noFill/>
+                        <a:ln w="9525">
+                          <a:noFill/>
+                          <a:miter lim="800000"/>
+                          <a:headEnd/>
+                          <a:tailEnd/>
+                        </a:ln>
+                      </wps:spPr>
+                      <wps:txbx>
+                        <w:txbxContent>
+                          <w:p>
+                            <w:pPr>
+                              <w:rPr>
+                                <w:rFonts w:ascii="Arial Black" w:hAnsi="Arial Black"/>
+                                <w:color w:val="244061" w:themeColor="accent1" w:themeShade="80"/>
+                                <w:sz w:val="48"/>
+                                <w:szCs w:val="48"/>
+                                <w:lang w:val="en-US"/>
+                              </w:rPr>
+                            </w:pPr>
+                            <w:r>
+                              <w:rPr>
+                                <w:rFonts w:ascii="Arial Black" w:hAnsi="Arial Black"/>
+                                <w:color w:val="244061" w:themeColor="accent1" w:themeShade="80"/>
+                                <w:sz w:val="48"/>
+                                <w:szCs w:val="48"/>
+                                <w:lang w:val="en-US"/>
+                              </w:rPr>
+                              <w:t>Omer Gatenio</w:t>
+                            </w:r>
+                          </w:p>
+                        </w:txbxContent>
+                      </wps:txbx>
+                      <wps:bodyPr rot="0" vert="horz" wrap="square" lIns="91440" tIns="45720" rIns="91440" bIns="45720" anchor="t" anchorCtr="0">
+                        <a:noAutofit/>
+                      </wps:bodyPr>
+                    </wps:wsp>
+                  </a:graphicData>
+                </a:graphic>
+                <wp14:sizeRelH relativeFrom="margin">
+                  <wp14:pctWidth>0</wp14:pctWidth>
+                </wp14:sizeRelH>
+                <wp14:sizeRelV relativeFrom="margin">
+                  <wp14:pctHeight>0</wp14:pctHeight>
+                </wp14:sizeRelV>
+              </wp:anchor>
+            </w:drawing>
+          </mc:Choice>
+          <mc:Fallback>
+            <w:pict>
+              <v:shapetype w14:anchorId="39702A87" id="_x0000_t202" coordsize="21600,21600" o:spt="202" path="m,l,21600r21600,l21600,xe">
+                <v:stroke joinstyle="miter"/>
+                <v:path gradientshapeok="t" o:connecttype="rect"/>
+              </v:shapetype>
+              <v:shape id="Pole tekstowe 2" o:spid="_x0000_s1026" type="#_x0000_t202" style="position:absolute;margin-left:-27pt;margin-top:4.5pt;width:221.25pt;height:34.5pt;z-index:251646464;visibility:visible;mso-wrap-style:square;mso-width-percent:0;mso-height-percent:0;mso-wrap-distance-left:9pt;mso-wrap-distance-top:3.6pt;mso-wrap-distance-right:9pt;mso-wrap-distance-bottom:3.6pt;mso-position-horizontal:absolute;mso-position-horizontal-relative:text;mso-position-vertical:absolute;mso-position-vertical-relative:text;mso-width-percent:0;mso-height-percent:0;mso-width-relative:margin;mso-height-relative:margin;v-text-anchor:top" o:gfxdata="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" filled="f" stroked="f">
+                <v:textbox>
+                  <w:txbxContent>
+                    <w:p>
+                      <w:pPr>
+                        <w:rPr>
+                          <w:rFonts w:ascii="Arial Black" w:hAnsi="Arial Black"/>
+                          <w:color w:val="244061" w:themeColor="accent1" w:themeShade="80"/>
+                          <w:sz w:val="48"/>
+                          <w:szCs w:val="48"/>
+                          <w:lang w:val="en-US"/>
+                        </w:rPr>
+                      </w:pPr>
+                      <w:r>
+                        <w:rPr>
+                          <w:rFonts w:ascii="Arial Black" w:hAnsi="Arial Black"/>
+                          <w:color w:val="244061" w:themeColor="accent1" w:themeShade="80"/>
+                          <w:sz w:val="48"/>
+                          <w:szCs w:val="48"/>
+                          <w:lang w:val="en-US"/>
+                        </w:rPr>
+                        <w:t>Omer Gatenio</w:t>
+                      </w:r>
+                    </w:p>
+                  </w:txbxContent>
+                </v:textbox>
+                <w10:wrap type="square"/>
+              </v:shape>
+            </w:pict>
+          </mc:Fallback>
+        </mc:AlternateContent>
+      </w:r>
+      <w:r>
+        <w:rPr>
+          <w:noProof/>
+          <w:lang w:eastAsia="pl-PL"/>
+        </w:rPr>
+        <mc:AlternateContent>
+          <mc:Choice Requires="wps">
+            <w:drawing>
+              <wp:anchor distT="45720" distB="45720" distL="114300" distR="114300" simplePos="0" relativeHeight="251665920" behindDoc="0" locked="0" layoutInCell="1" allowOverlap="1" wp14:anchorId="2CF71927" wp14:editId="404450FB">
                 <wp:simplePos x="0" y="0"/>
                 <wp:positionH relativeFrom="column">
                   <wp:posOffset>-323850</wp:posOffset>
                 </wp:positionH>
-                <wp:positionV relativeFrom="paragraph">
-                  <wp:posOffset>697864</wp:posOffset>
+                <wp:positionV relativeFrom="page">
+                  <wp:posOffset>990600</wp:posOffset>
                 </wp:positionV>
-                <wp:extent cx="2438400" cy="9077325"/>
+                <wp:extent cx="2438400" cy="9629775"/>
                 <wp:effectExtent l="0" t="0" r="0" b="0"/>
                 <wp:wrapSquare wrapText="bothSides"/>
                 <wp:docPr id="4" name="Pole tekstowe 2"/>
@@ -36,7 +159,7 @@
                       <wps:spPr bwMode="auto">
                         <a:xfrm>
                           <a:off x="0" y="0"/>
-                          <a:ext cx="2438400" cy="9077325"/>
+                          <a:ext cx="2438400" cy="9629775"/>
                         </a:xfrm>
                         <a:prstGeom prst="rect">
                           <a:avLst/>
@@ -71,7 +194,7 @@
                           </w:p>
                           <w:p>
                             <w:pPr>
-                              <w:spacing w:after="120"/>
+                              <w:spacing w:after="0"/>
                               <w:rPr>
                                 <w:rFonts w:asciiTheme="minorBidi" w:eastAsiaTheme="majorEastAsia" w:hAnsiTheme="minorBidi"/>
                                 <w:color w:val="244061" w:themeColor="accent1" w:themeShade="80"/>
@@ -93,7 +216,7 @@
                                 <wp:inline distT="0" distB="0" distL="0" distR="0" wp14:anchorId="679E1AEE" wp14:editId="377C1B2A">
                                   <wp:extent cx="218783" cy="218783"/>
                                   <wp:effectExtent l="0" t="0" r="0" b="0"/>
-                                  <wp:docPr id="193" name="Picture 193"/>
+                                  <wp:docPr id="12" name="Picture 12"/>
                                   <wp:cNvGraphicFramePr>
                                     <a:graphicFrameLocks xmlns:a="http://schemas.openxmlformats.org/drawingml/2006/main" noChangeAspect="1"/>
                                   </wp:cNvGraphicFramePr>
@@ -144,6 +267,16 @@
                                 <w:color w:val="244061" w:themeColor="accent1" w:themeShade="80"/>
                                 <w:sz w:val="20"/>
                                 <w:szCs w:val="20"/>
+                                <w:lang w:val="en-US" w:bidi="he-IL"/>
+                              </w:rPr>
+                              <w:t xml:space="preserve"> </w:t>
+                            </w:r>
+                            <w:r>
+                              <w:rPr>
+                                <w:rFonts w:asciiTheme="minorBidi" w:eastAsiaTheme="majorEastAsia" w:hAnsiTheme="minorBidi"/>
+                                <w:color w:val="244061" w:themeColor="accent1" w:themeShade="80"/>
+                                <w:sz w:val="20"/>
+                                <w:szCs w:val="20"/>
                                 <w:rtl/>
                                 <w:lang w:val="en-US" w:bidi="he-IL"/>
                               </w:rPr>
@@ -184,7 +317,7 @@
                                 <wp:inline distT="0" distB="0" distL="0" distR="0" wp14:anchorId="2F2AFA04" wp14:editId="1EC64A8A">
                                   <wp:extent cx="190734" cy="190734"/>
                                   <wp:effectExtent l="0" t="0" r="0" b="0"/>
-                                  <wp:docPr id="194" name="Picture 194"/>
+                                  <wp:docPr id="13" name="Picture 13"/>
                                   <wp:cNvGraphicFramePr>
                                     <a:graphicFrameLocks xmlns:a="http://schemas.openxmlformats.org/drawingml/2006/main" noChangeAspect="1"/>
                                   </wp:cNvGraphicFramePr>
@@ -235,6 +368,16 @@
                                 <w:color w:val="244061" w:themeColor="accent1" w:themeShade="80"/>
                                 <w:sz w:val="20"/>
                                 <w:szCs w:val="20"/>
+                                <w:lang w:val="en-US"/>
+                              </w:rPr>
+                              <w:t xml:space="preserve"> </w:t>
+                            </w:r>
+                            <w:r>
+                              <w:rPr>
+                                <w:rFonts w:asciiTheme="minorBidi" w:eastAsiaTheme="majorEastAsia" w:hAnsiTheme="minorBidi"/>
+                                <w:color w:val="244061" w:themeColor="accent1" w:themeShade="80"/>
+                                <w:sz w:val="20"/>
+                                <w:szCs w:val="20"/>
                                 <w:rtl/>
                                 <w:lang w:val="en-US" w:bidi="he-IL"/>
                               </w:rPr>
@@ -252,7 +395,10 @@
                                 <w:t>054-4930243</w:t>
                               </w:r>
                             </w:hyperlink>
-                            <w:r>
+                          </w:p>
+                          <w:p>
+                            <w:pPr>
+                              <w:spacing w:after="0"/>
                               <w:rPr>
                                 <w:rFonts w:asciiTheme="minorBidi" w:eastAsiaTheme="majorEastAsia" w:hAnsiTheme="minorBidi"/>
                                 <w:color w:val="244061" w:themeColor="accent1" w:themeShade="80"/>
@@ -260,8 +406,7 @@
                                 <w:szCs w:val="20"/>
                                 <w:lang w:val="en-US"/>
                               </w:rPr>
-                              <w:br/>
-                            </w:r>
+                            </w:pPr>
                             <w:r>
                               <w:rPr>
                                 <w:rFonts w:asciiTheme="minorBidi" w:eastAsiaTheme="majorEastAsia" w:hAnsiTheme="minorBidi"/>
@@ -272,10 +417,97 @@
                                 <w:lang w:val="en-US"/>
                               </w:rPr>
                               <w:drawing>
+                                <wp:inline distT="0" distB="0" distL="0" distR="0" wp14:anchorId="2DBC8924" wp14:editId="2234510E">
+                                  <wp:extent cx="201930" cy="201930"/>
+                                  <wp:effectExtent l="0" t="0" r="7620" b="7620"/>
+                                  <wp:docPr id="17" name="Picture 17"/>
+                                  <wp:cNvGraphicFramePr>
+                                    <a:graphicFrameLocks xmlns:a="http://schemas.openxmlformats.org/drawingml/2006/main" noChangeAspect="1"/>
+                                  </wp:cNvGraphicFramePr>
+                                  <a:graphic xmlns:a="http://schemas.openxmlformats.org/drawingml/2006/main">
+                                    <a:graphicData uri="http://schemas.openxmlformats.org/drawingml/2006/picture">
+                                      <pic:pic xmlns:pic="http://schemas.openxmlformats.org/drawingml/2006/picture">
+                                        <pic:nvPicPr>
+                                          <pic:cNvPr id="0" name="Picture 1"/>
+                                          <pic:cNvPicPr>
+                                            <a:picLocks noChangeAspect="1" noChangeArrowheads="1"/>
+                                          </pic:cNvPicPr>
+                                        </pic:nvPicPr>
+                                        <pic:blipFill>
+                                          <a:blip r:embed="rId10">
+                                            <a:extLst>
+                                              <a:ext uri="{28A0092B-C50C-407E-A947-70E740481C1C}">
+                                                <a14:useLocalDpi xmlns:a14="http://schemas.microsoft.com/office/drawing/2010/main" val="0"/>
+                                              </a:ext>
+                                            </a:extLst>
+                                          </a:blip>
+                                          <a:srcRect/>
+                                          <a:stretch>
+                                            <a:fillRect/>
+                                          </a:stretch>
+                                        </pic:blipFill>
+                                        <pic:spPr bwMode="auto">
+                                          <a:xfrm>
+                                            <a:off x="0" y="0"/>
+                                            <a:ext cx="204771" cy="204771"/>
+                                          </a:xfrm>
+                                          <a:prstGeom prst="rect">
+                                            <a:avLst/>
+                                          </a:prstGeom>
+                                          <a:noFill/>
+                                          <a:ln>
+                                            <a:noFill/>
+                                          </a:ln>
+                                        </pic:spPr>
+                                      </pic:pic>
+                                    </a:graphicData>
+                                  </a:graphic>
+                                </wp:inline>
+                              </w:drawing>
+                            </w:r>
+                            <w:r>
+                              <w:rPr>
+                                <w:rFonts w:asciiTheme="minorBidi" w:eastAsiaTheme="majorEastAsia" w:hAnsiTheme="minorBidi"/>
+                                <w:color w:val="244061" w:themeColor="accent1" w:themeShade="80"/>
+                                <w:sz w:val="20"/>
+                                <w:szCs w:val="20"/>
+                                <w:lang w:val="en-US"/>
+                              </w:rPr>
+                              <w:t xml:space="preserve"> </w:t>
+                            </w:r>
+                            <w:hyperlink r:id="rId11" w:history="1">
+                              <w:r>
+                                <w:rPr>
+                                  <w:color w:val="244061" w:themeColor="accent1" w:themeShade="80"/>
+                                  <w:lang w:val="en-US"/>
+                                </w:rPr>
+                                <w:t>Portfolio Website</w:t>
+                              </w:r>
+                            </w:hyperlink>
+                            <w:r>
+                              <w:rPr>
+                                <w:rFonts w:asciiTheme="minorBidi" w:eastAsiaTheme="majorEastAsia" w:hAnsiTheme="minorBidi"/>
+                                <w:color w:val="244061" w:themeColor="accent1" w:themeShade="80"/>
+                                <w:sz w:val="20"/>
+                                <w:szCs w:val="20"/>
+                                <w:lang w:val="en-US"/>
+                              </w:rPr>
+                              <w:br/>
+                            </w:r>
+                            <w:r>
+                              <w:rPr>
+                                <w:rFonts w:asciiTheme="minorBidi" w:eastAsiaTheme="majorEastAsia" w:hAnsiTheme="minorBidi"/>
+                                <w:noProof/>
+                                <w:color w:val="244061" w:themeColor="accent1" w:themeShade="80"/>
+                                <w:sz w:val="20"/>
+                                <w:szCs w:val="20"/>
+                                <w:lang w:val="en-US"/>
+                              </w:rPr>
+                              <w:drawing>
                                 <wp:inline distT="0" distB="0" distL="0" distR="0" wp14:anchorId="382656DE" wp14:editId="31DF481C">
                                   <wp:extent cx="207563" cy="207563"/>
                                   <wp:effectExtent l="0" t="0" r="2540" b="2540"/>
-                                  <wp:docPr id="195" name="Picture 195"/>
+                                  <wp:docPr id="14" name="Picture 14"/>
                                   <wp:cNvGraphicFramePr>
                                     <a:graphicFrameLocks xmlns:a="http://schemas.openxmlformats.org/drawingml/2006/main" noChangeAspect="1"/>
                                   </wp:cNvGraphicFramePr>
@@ -289,7 +521,7 @@
                                           </pic:cNvPicPr>
                                         </pic:nvPicPr>
                                         <pic:blipFill>
-                                          <a:blip r:embed="rId10">
+                                          <a:blip r:embed="rId12">
                                             <a:extLst>
                                               <a:ext uri="{28A0092B-C50C-407E-A947-70E740481C1C}">
                                                 <a14:useLocalDpi xmlns:a14="http://schemas.microsoft.com/office/drawing/2010/main" val="0"/>
@@ -331,7 +563,7 @@
                               </w:rPr>
                               <w:t xml:space="preserve"> </w:t>
                             </w:r>
-                            <w:hyperlink r:id="rId11" w:history="1">
+                            <w:hyperlink r:id="rId13" w:history="1">
                               <w:r>
                                 <w:rPr>
                                   <w:rFonts w:asciiTheme="minorBidi" w:eastAsiaTheme="majorEastAsia" w:hAnsiTheme="minorBidi"/>
@@ -376,7 +608,7 @@
                                 <wp:inline distT="0" distB="0" distL="0" distR="0" wp14:anchorId="5DDE1C42" wp14:editId="2CEEF1C2">
                                   <wp:extent cx="201953" cy="201953"/>
                                   <wp:effectExtent l="0" t="0" r="7620" b="7620"/>
-                                  <wp:docPr id="196" name="Picture 196"/>
+                                  <wp:docPr id="15" name="Picture 15"/>
                                   <wp:cNvGraphicFramePr>
                                     <a:graphicFrameLocks xmlns:a="http://schemas.openxmlformats.org/drawingml/2006/main" noChangeAspect="1"/>
                                   </wp:cNvGraphicFramePr>
@@ -390,7 +622,7 @@
                                           </pic:cNvPicPr>
                                         </pic:nvPicPr>
                                         <pic:blipFill>
-                                          <a:blip r:embed="rId12">
+                                          <a:blip r:embed="rId14">
                                             <a:extLst>
                                               <a:ext uri="{28A0092B-C50C-407E-A947-70E740481C1C}">
                                                 <a14:useLocalDpi xmlns:a14="http://schemas.microsoft.com/office/drawing/2010/main" val="0"/>
@@ -432,7 +664,7 @@
                               </w:rPr>
                               <w:t xml:space="preserve"> </w:t>
                             </w:r>
-                            <w:hyperlink r:id="rId13" w:history="1">
+                            <w:hyperlink r:id="rId15" w:history="1">
                               <w:r>
                                 <w:rPr>
                                   <w:rFonts w:asciiTheme="minorBidi" w:eastAsiaTheme="majorEastAsia" w:hAnsiTheme="minorBidi"/>
@@ -499,6 +731,52 @@
                           </w:p>
                           <w:p>
                             <w:pPr>
+                              <w:spacing w:after="120"/>
+                              <w:rPr>
+                                <w:rFonts w:eastAsiaTheme="minorEastAsia"/>
+                                <w:b/>
+                                <w:bCs/>
+                                <w:sz w:val="24"/>
+                                <w:szCs w:val="24"/>
+                                <w:lang w:val="en-US"/>
+                              </w:rPr>
+                            </w:pPr>
+                            <w:r>
+                              <w:rPr>
+                                <w:rFonts w:eastAsiaTheme="minorEastAsia"/>
+                                <w:b/>
+                                <w:bCs/>
+                                <w:sz w:val="24"/>
+                                <w:szCs w:val="24"/>
+                                <w:lang w:val="en-US"/>
+                              </w:rPr>
+                              <w:t>Hebrew – Native</w:t>
+                            </w:r>
+                            <w:r>
+                              <w:rPr>
+                                <w:rFonts w:eastAsiaTheme="minorEastAsia"/>
+                                <w:b/>
+                                <w:bCs/>
+                                <w:sz w:val="24"/>
+                                <w:szCs w:val="24"/>
+                                <w:lang w:val="en-US"/>
+                              </w:rPr>
+                              <w:br/>
+                            </w:r>
+                            <w:r>
+                              <w:rPr>
+                                <w:rFonts w:eastAsiaTheme="minorEastAsia"/>
+                                <w:b/>
+                                <w:bCs/>
+                                <w:sz w:val="24"/>
+                                <w:szCs w:val="24"/>
+                                <w:lang w:val="en-US"/>
+                              </w:rPr>
+                              <w:t>English – Fluent</w:t>
+                            </w:r>
+                          </w:p>
+                          <w:p>
+                            <w:pPr>
                               <w:pStyle w:val="Styl1"/>
                               <w:rPr>
                                 <w:sz w:val="28"/>
@@ -925,21 +1203,13 @@
                           </w:p>
                           <w:p>
                             <w:pPr>
-                              <w:pStyle w:val="Styl1"/>
-                              <w:rPr>
-                                <w:sz w:val="28"/>
-                                <w:szCs w:val="28"/>
+                              <w:spacing w:after="0"/>
+                              <w:rPr>
+                                <w:sz w:val="24"/>
+                                <w:szCs w:val="24"/>
                                 <w:lang w:val="en-US"/>
                               </w:rPr>
                             </w:pPr>
-                            <w:r>
-                              <w:rPr>
-                                <w:sz w:val="28"/>
-                                <w:szCs w:val="28"/>
-                                <w:lang w:val="en-US"/>
-                              </w:rPr>
-                              <w:t>More Info</w:t>
-                            </w:r>
                           </w:p>
                           <w:p>
                             <w:pPr>
@@ -952,86 +1222,16 @@
                             </w:pPr>
                             <w:r>
                               <w:rPr>
-                                <w:sz w:val="24"/>
-                                <w:szCs w:val="24"/>
-                                <w:lang w:val="en-US"/>
-                              </w:rPr>
-                              <w:t>Hebrew – Native</w:t>
-                            </w:r>
-                          </w:p>
-                          <w:p>
-                            <w:pPr>
-                              <w:pStyle w:val="NoSpacing"/>
-                              <w:rPr>
-                                <w:sz w:val="24"/>
-                                <w:szCs w:val="24"/>
-                                <w:lang w:val="en-US"/>
-                              </w:rPr>
-                            </w:pPr>
-                            <w:r>
-                              <w:rPr>
-                                <w:sz w:val="24"/>
-                                <w:szCs w:val="24"/>
-                                <w:lang w:val="en-US"/>
-                              </w:rPr>
-                              <w:t>English – Fluent</w:t>
-                            </w:r>
-                          </w:p>
-                          <w:p>
-                            <w:pPr>
-                              <w:pStyle w:val="NoSpacing"/>
-                              <w:rPr>
-                                <w:sz w:val="24"/>
-                                <w:szCs w:val="24"/>
-                                <w:lang w:val="en-US"/>
-                              </w:rPr>
-                            </w:pPr>
-                            <w:r>
-                              <w:rPr>
-                                <w:sz w:val="24"/>
-                                <w:szCs w:val="24"/>
-                                <w:lang w:val="en-US"/>
-                              </w:rPr>
-                              <w:t>Portfolio</w:t>
-                            </w:r>
-                            <w:r>
-                              <w:rPr>
-                                <w:sz w:val="24"/>
-                                <w:szCs w:val="24"/>
-                                <w:lang w:val="en-US"/>
-                              </w:rPr>
-                              <w:t xml:space="preserve"> (LinkedIn posts)</w:t>
-                            </w:r>
-                            <w:r>
-                              <w:rPr>
-                                <w:sz w:val="24"/>
-                                <w:szCs w:val="24"/>
-                                <w:lang w:val="en-US"/>
-                              </w:rPr>
-                              <w:t>:</w:t>
-                            </w:r>
-                          </w:p>
-                          <w:p>
-                            <w:pPr>
-                              <w:pStyle w:val="NoSpacing"/>
-                              <w:rPr>
-                                <w:sz w:val="24"/>
-                                <w:szCs w:val="24"/>
-                                <w:lang w:val="en-US"/>
-                              </w:rPr>
-                            </w:pPr>
-                            <w:r>
-                              <w:rPr>
                                 <w:noProof/>
                                 <w:sz w:val="24"/>
                                 <w:szCs w:val="24"/>
                                 <w:lang w:val="en-US"/>
                               </w:rPr>
                               <w:drawing>
-                                <wp:inline distT="0" distB="0" distL="0" distR="0" wp14:anchorId="65EFFDAD" wp14:editId="238838AA">
-                                  <wp:extent cx="904875" cy="904875"/>
-                                  <wp:effectExtent l="0" t="0" r="9525" b="9525"/>
-                                  <wp:docPr id="197" name="Picture 197"/>
+                                <wp:inline distT="0" distB="0" distL="0" distR="0" wp14:anchorId="564DBC0F" wp14:editId="2034DD57">
+                                  <wp:extent cx="1666875" cy="1666875"/>
+                                  <wp:effectExtent l="0" t="0" r="0" b="9525"/>
+                                  <wp:docPr id="18" name="Picture 18"/>
                                   <wp:cNvGraphicFramePr>
                                     <a:graphicFrameLocks xmlns:a="http://schemas.openxmlformats.org/drawingml/2006/main" noChangeAspect="1"/>
                                   </wp:cNvGraphicFramePr>
@@ -1039,13 +1239,13 @@
                                     <a:graphicData uri="http://schemas.openxmlformats.org/drawingml/2006/picture">
                                       <pic:pic xmlns:pic="http://schemas.openxmlformats.org/drawingml/2006/picture">
                                         <pic:nvPicPr>
-                                          <pic:cNvPr id="0" name="Picture 1"/>
+                                          <pic:cNvPr id="0" name="Picture 2"/>
                                           <pic:cNvPicPr>
                                             <a:picLocks noChangeAspect="1" noChangeArrowheads="1"/>
                                           </pic:cNvPicPr>
                                         </pic:nvPicPr>
                                         <pic:blipFill>
-                                          <a:blip r:embed="rId14">
+                                          <a:blip r:embed="rId16">
                                             <a:extLst>
                                               <a:ext uri="{28A0092B-C50C-407E-A947-70E740481C1C}">
                                                 <a14:useLocalDpi xmlns:a14="http://schemas.microsoft.com/office/drawing/2010/main" val="0"/>
@@ -1060,7 +1260,7 @@
                                         <pic:spPr bwMode="auto">
                                           <a:xfrm>
                                             <a:off x="0" y="0"/>
-                                            <a:ext cx="904875" cy="904875"/>
+                                            <a:ext cx="1666875" cy="1666875"/>
                                           </a:xfrm>
                                           <a:prstGeom prst="rect">
                                             <a:avLst/>
@@ -1096,11 +1296,7 @@
           </mc:Choice>
           <mc:Fallback>
             <w:pict>
-              <v:shapetype w14:anchorId="2CF71927" id="_x0000_t202" coordsize="21600,21600" o:spt="202" path="m,l,21600r21600,l21600,xe">
-                <v:stroke joinstyle="miter"/>
-                <v:path gradientshapeok="t" o:connecttype="rect"/>
-              </v:shapetype>
-              <v:shape id="Pole tekstowe 2" o:spid="_x0000_s1026" type="#_x0000_t202" style="position:absolute;margin-left:-25.5pt;margin-top:54.95pt;width:192pt;height:714.75pt;z-index:251665920;visibility:visible;mso-wrap-style:square;mso-width-percent:0;mso-height-percent:0;mso-wrap-distance-left:9pt;mso-wrap-distance-top:3.6pt;mso-wrap-distance-right:9pt;mso-wrap-distance-bottom:3.6pt;mso-position-horizontal:absolute;mso-position-horizontal-relative:text;mso-position-vertical:absolute;mso-position-vertical-relative:text;mso-width-percent:0;mso-height-percent:0;mso-width-relative:margin;mso-height-relative:margin;v-text-anchor:top" o:gfxdata="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" filled="f" stroked="f">
+              <v:shape w14:anchorId="2CF71927" id="_x0000_s1027" type="#_x0000_t202" style="position:absolute;margin-left:-25.5pt;margin-top:78pt;width:192pt;height:758.25pt;z-index:251665920;visibility:visible;mso-wrap-style:square;mso-width-percent:0;mso-height-percent:0;mso-wrap-distance-left:9pt;mso-wrap-distance-top:3.6pt;mso-wrap-distance-right:9pt;mso-wrap-distance-bottom:3.6pt;mso-position-horizontal:absolute;mso-position-horizontal-relative:text;mso-position-vertical:absolute;mso-position-vertical-relative:page;mso-width-percent:0;mso-height-percent:0;mso-width-relative:margin;mso-height-relative:margin;v-text-anchor:top" o:gfxdata="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" filled="f" stroked="f">
                 <v:textbox>
                   <w:txbxContent>
                     <w:p>
@@ -1123,7 +1319,7 @@
                     </w:p>
                     <w:p>
                       <w:pPr>
-                        <w:spacing w:after="120"/>
+                        <w:spacing w:after="0"/>
                         <w:rPr>
                           <w:rFonts w:asciiTheme="minorBidi" w:eastAsiaTheme="majorEastAsia" w:hAnsiTheme="minorBidi"/>
                           <w:color w:val="244061" w:themeColor="accent1" w:themeShade="80"/>
@@ -1145,7 +1341,7 @@
                           <wp:inline distT="0" distB="0" distL="0" distR="0" wp14:anchorId="679E1AEE" wp14:editId="377C1B2A">
                             <wp:extent cx="218783" cy="218783"/>
                             <wp:effectExtent l="0" t="0" r="0" b="0"/>
-                            <wp:docPr id="193" name="Picture 193"/>
+                            <wp:docPr id="12" name="Picture 12"/>
                             <wp:cNvGraphicFramePr>
                               <a:graphicFrameLocks xmlns:a="http://schemas.openxmlformats.org/drawingml/2006/main" noChangeAspect="1"/>
                             </wp:cNvGraphicFramePr>
@@ -1196,12 +1392,22 @@
                           <w:color w:val="244061" w:themeColor="accent1" w:themeShade="80"/>
                           <w:sz w:val="20"/>
                           <w:szCs w:val="20"/>
+                          <w:lang w:val="en-US" w:bidi="he-IL"/>
+                        </w:rPr>
+                        <w:t xml:space="preserve"> </w:t>
+                      </w:r>
+                      <w:r>
+                        <w:rPr>
+                          <w:rFonts w:asciiTheme="minorBidi" w:eastAsiaTheme="majorEastAsia" w:hAnsiTheme="minorBidi"/>
+                          <w:color w:val="244061" w:themeColor="accent1" w:themeShade="80"/>
+                          <w:sz w:val="20"/>
+                          <w:szCs w:val="20"/>
                           <w:rtl/>
                           <w:lang w:val="en-US" w:bidi="he-IL"/>
                         </w:rPr>
                         <w:t xml:space="preserve"> </w:t>
                       </w:r>
-                      <w:hyperlink r:id="rId15" w:history="1">
+                      <w:hyperlink r:id="rId17" w:history="1">
                         <w:r>
                           <w:rPr>
                             <w:rFonts w:asciiTheme="minorBidi" w:eastAsiaTheme="majorEastAsia" w:hAnsiTheme="minorBidi"/>
@@ -1236,7 +1442,7 @@
                           <wp:inline distT="0" distB="0" distL="0" distR="0" wp14:anchorId="2F2AFA04" wp14:editId="1EC64A8A">
                             <wp:extent cx="190734" cy="190734"/>
                             <wp:effectExtent l="0" t="0" r="0" b="0"/>
-                            <wp:docPr id="194" name="Picture 194"/>
+                            <wp:docPr id="13" name="Picture 13"/>
                             <wp:cNvGraphicFramePr>
                               <a:graphicFrameLocks xmlns:a="http://schemas.openxmlformats.org/drawingml/2006/main" noChangeAspect="1"/>
                             </wp:cNvGraphicFramePr>
@@ -1287,12 +1493,22 @@
                           <w:color w:val="244061" w:themeColor="accent1" w:themeShade="80"/>
                           <w:sz w:val="20"/>
                           <w:szCs w:val="20"/>
+                          <w:lang w:val="en-US"/>
+                        </w:rPr>
+                        <w:t xml:space="preserve"> </w:t>
+                      </w:r>
+                      <w:r>
+                        <w:rPr>
+                          <w:rFonts w:asciiTheme="minorBidi" w:eastAsiaTheme="majorEastAsia" w:hAnsiTheme="minorBidi"/>
+                          <w:color w:val="244061" w:themeColor="accent1" w:themeShade="80"/>
+                          <w:sz w:val="20"/>
+                          <w:szCs w:val="20"/>
                           <w:rtl/>
                           <w:lang w:val="en-US" w:bidi="he-IL"/>
                         </w:rPr>
                         <w:t xml:space="preserve"> </w:t>
                       </w:r>
-                      <w:hyperlink r:id="rId16" w:history="1">
+                      <w:hyperlink r:id="rId18" w:history="1">
                         <w:r>
                           <w:rPr>
                             <w:rFonts w:asciiTheme="minorBidi" w:eastAsiaTheme="majorEastAsia" w:hAnsiTheme="minorBidi"/>
@@ -1304,7 +1520,10 @@
                           <w:t>054-4930243</w:t>
                         </w:r>
                       </w:hyperlink>
-                      <w:r>
+                    </w:p>
+                    <w:p>
+                      <w:pPr>
+                        <w:spacing w:after="0"/>
                         <w:rPr>
                           <w:rFonts w:asciiTheme="minorBidi" w:eastAsiaTheme="majorEastAsia" w:hAnsiTheme="minorBidi"/>
                           <w:color w:val="244061" w:themeColor="accent1" w:themeShade="80"/>
@@ -1312,8 +1531,7 @@
                           <w:szCs w:val="20"/>
                           <w:lang w:val="en-US"/>
                         </w:rPr>
-                        <w:br/>
-                      </w:r>
+                      </w:pPr>
                       <w:r>
                         <w:rPr>
                           <w:rFonts w:asciiTheme="minorBidi" w:eastAsiaTheme="majorEastAsia" w:hAnsiTheme="minorBidi"/>
@@ -1324,10 +1542,97 @@
                           <w:lang w:val="en-US"/>
                         </w:rPr>
                         <w:drawing>
+                          <wp:inline distT="0" distB="0" distL="0" distR="0" wp14:anchorId="2DBC8924" wp14:editId="2234510E">
+                            <wp:extent cx="201930" cy="201930"/>
+                            <wp:effectExtent l="0" t="0" r="7620" b="7620"/>
+                            <wp:docPr id="17" name="Picture 17"/>
+                            <wp:cNvGraphicFramePr>
+                              <a:graphicFrameLocks xmlns:a="http://schemas.openxmlformats.org/drawingml/2006/main" noChangeAspect="1"/>
+                            </wp:cNvGraphicFramePr>
+                            <a:graphic xmlns:a="http://schemas.openxmlformats.org/drawingml/2006/main">
+                              <a:graphicData uri="http://schemas.openxmlformats.org/drawingml/2006/picture">
+                                <pic:pic xmlns:pic="http://schemas.openxmlformats.org/drawingml/2006/picture">
+                                  <pic:nvPicPr>
+                                    <pic:cNvPr id="0" name="Picture 1"/>
+                                    <pic:cNvPicPr>
+                                      <a:picLocks noChangeAspect="1" noChangeArrowheads="1"/>
+                                    </pic:cNvPicPr>
+                                  </pic:nvPicPr>
+                                  <pic:blipFill>
+                                    <a:blip r:embed="rId10">
+                                      <a:extLst>
+                                        <a:ext uri="{28A0092B-C50C-407E-A947-70E740481C1C}">
+                                          <a14:useLocalDpi xmlns:a14="http://schemas.microsoft.com/office/drawing/2010/main" val="0"/>
+                                        </a:ext>
+                                      </a:extLst>
+                                    </a:blip>
+                                    <a:srcRect/>
+                                    <a:stretch>
+                                      <a:fillRect/>
+                                    </a:stretch>
+                                  </pic:blipFill>
+                                  <pic:spPr bwMode="auto">
+                                    <a:xfrm>
+                                      <a:off x="0" y="0"/>
+                                      <a:ext cx="204771" cy="204771"/>
+                                    </a:xfrm>
+                                    <a:prstGeom prst="rect">
+                                      <a:avLst/>
+                                    </a:prstGeom>
+                                    <a:noFill/>
+                                    <a:ln>
+                                      <a:noFill/>
+                                    </a:ln>
+                                  </pic:spPr>
+                                </pic:pic>
+                              </a:graphicData>
+                            </a:graphic>
+                          </wp:inline>
+                        </w:drawing>
+                      </w:r>
+                      <w:r>
+                        <w:rPr>
+                          <w:rFonts w:asciiTheme="minorBidi" w:eastAsiaTheme="majorEastAsia" w:hAnsiTheme="minorBidi"/>
+                          <w:color w:val="244061" w:themeColor="accent1" w:themeShade="80"/>
+                          <w:sz w:val="20"/>
+                          <w:szCs w:val="20"/>
+                          <w:lang w:val="en-US"/>
+                        </w:rPr>
+                        <w:t xml:space="preserve"> </w:t>
+                      </w:r>
+                      <w:hyperlink r:id="rId19" w:history="1">
+                        <w:r>
+                          <w:rPr>
+                            <w:color w:val="244061" w:themeColor="accent1" w:themeShade="80"/>
+                            <w:lang w:val="en-US"/>
+                          </w:rPr>
+                          <w:t>Portfolio Website</w:t>
+                        </w:r>
+                      </w:hyperlink>
+                      <w:r>
+                        <w:rPr>
+                          <w:rFonts w:asciiTheme="minorBidi" w:eastAsiaTheme="majorEastAsia" w:hAnsiTheme="minorBidi"/>
+                          <w:color w:val="244061" w:themeColor="accent1" w:themeShade="80"/>
+                          <w:sz w:val="20"/>
+                          <w:szCs w:val="20"/>
+                          <w:lang w:val="en-US"/>
+                        </w:rPr>
+                        <w:br/>
+                      </w:r>
+                      <w:r>
+                        <w:rPr>
+                          <w:rFonts w:asciiTheme="minorBidi" w:eastAsiaTheme="majorEastAsia" w:hAnsiTheme="minorBidi"/>
+                          <w:noProof/>
+                          <w:color w:val="244061" w:themeColor="accent1" w:themeShade="80"/>
+                          <w:sz w:val="20"/>
+                          <w:szCs w:val="20"/>
+                          <w:lang w:val="en-US"/>
+                        </w:rPr>
+                        <w:drawing>
                           <wp:inline distT="0" distB="0" distL="0" distR="0" wp14:anchorId="382656DE" wp14:editId="31DF481C">
                             <wp:extent cx="207563" cy="207563"/>
                             <wp:effectExtent l="0" t="0" r="2540" b="2540"/>
-                            <wp:docPr id="195" name="Picture 195"/>
+                            <wp:docPr id="14" name="Picture 14"/>
                             <wp:cNvGraphicFramePr>
                               <a:graphicFrameLocks xmlns:a="http://schemas.openxmlformats.org/drawingml/2006/main" noChangeAspect="1"/>
                             </wp:cNvGraphicFramePr>
@@ -1341,7 +1646,7 @@
                                     </pic:cNvPicPr>
                                   </pic:nvPicPr>
                                   <pic:blipFill>
-                                    <a:blip r:embed="rId10">
+                                    <a:blip r:embed="rId12">
                                       <a:extLst>
                                         <a:ext uri="{28A0092B-C50C-407E-A947-70E740481C1C}">
                                           <a14:useLocalDpi xmlns:a14="http://schemas.microsoft.com/office/drawing/2010/main" val="0"/>
@@ -1383,7 +1688,7 @@
                         </w:rPr>
                         <w:t xml:space="preserve"> </w:t>
                       </w:r>
-                      <w:hyperlink r:id="rId17" w:history="1">
+                      <w:hyperlink r:id="rId20" w:history="1">
                         <w:r>
                           <w:rPr>
                             <w:rFonts w:asciiTheme="minorBidi" w:eastAsiaTheme="majorEastAsia" w:hAnsiTheme="minorBidi"/>
@@ -1428,7 +1733,7 @@
                           <wp:inline distT="0" distB="0" distL="0" distR="0" wp14:anchorId="5DDE1C42" wp14:editId="2CEEF1C2">
                             <wp:extent cx="201953" cy="201953"/>
                             <wp:effectExtent l="0" t="0" r="7620" b="7620"/>
-                            <wp:docPr id="196" name="Picture 196"/>
+                            <wp:docPr id="15" name="Picture 15"/>
                             <wp:cNvGraphicFramePr>
                               <a:graphicFrameLocks xmlns:a="http://schemas.openxmlformats.org/drawingml/2006/main" noChangeAspect="1"/>
                             </wp:cNvGraphicFramePr>
@@ -1442,7 +1747,7 @@
                                     </pic:cNvPicPr>
                                   </pic:nvPicPr>
                                   <pic:blipFill>
-                                    <a:blip r:embed="rId12">
+                                    <a:blip r:embed="rId14">
                                       <a:extLst>
                                         <a:ext uri="{28A0092B-C50C-407E-A947-70E740481C1C}">
                                           <a14:useLocalDpi xmlns:a14="http://schemas.microsoft.com/office/drawing/2010/main" val="0"/>
@@ -1484,7 +1789,7 @@
                         </w:rPr>
                         <w:t xml:space="preserve"> </w:t>
                       </w:r>
-                      <w:hyperlink r:id="rId18" w:history="1">
+                      <w:hyperlink r:id="rId21" w:history="1">
                         <w:r>
                           <w:rPr>
                             <w:rFonts w:asciiTheme="minorBidi" w:eastAsiaTheme="majorEastAsia" w:hAnsiTheme="minorBidi"/>
@@ -1551,6 +1856,52 @@
                     </w:p>
                     <w:p>
                       <w:pPr>
+                        <w:spacing w:after="120"/>
+                        <w:rPr>
+                          <w:rFonts w:eastAsiaTheme="minorEastAsia"/>
+                          <w:b/>
+                          <w:bCs/>
+                          <w:sz w:val="24"/>
+                          <w:szCs w:val="24"/>
+                          <w:lang w:val="en-US"/>
+                        </w:rPr>
+                      </w:pPr>
+                      <w:r>
+                        <w:rPr>
+                          <w:rFonts w:eastAsiaTheme="minorEastAsia"/>
+                          <w:b/>
+                          <w:bCs/>
+                          <w:sz w:val="24"/>
+                          <w:szCs w:val="24"/>
+                          <w:lang w:val="en-US"/>
+                        </w:rPr>
+                        <w:t>Hebrew – Native</w:t>
+                      </w:r>
+                      <w:r>
+                        <w:rPr>
+                          <w:rFonts w:eastAsiaTheme="minorEastAsia"/>
+                          <w:b/>
+                          <w:bCs/>
+                          <w:sz w:val="24"/>
+                          <w:szCs w:val="24"/>
+                          <w:lang w:val="en-US"/>
+                        </w:rPr>
+                        <w:br/>
+                      </w:r>
+                      <w:r>
+                        <w:rPr>
+                          <w:rFonts w:eastAsiaTheme="minorEastAsia"/>
+                          <w:b/>
+                          <w:bCs/>
+                          <w:sz w:val="24"/>
+                          <w:szCs w:val="24"/>
+                          <w:lang w:val="en-US"/>
+                        </w:rPr>
+                        <w:t>English – Fluent</w:t>
+                      </w:r>
+                    </w:p>
+                    <w:p>
+                      <w:pPr>
                         <w:pStyle w:val="Styl1"/>
                         <w:rPr>
                           <w:sz w:val="28"/>
@@ -1977,21 +2328,13 @@
                     </w:p>
                     <w:p>
                       <w:pPr>
-                        <w:pStyle w:val="Styl1"/>
-                        <w:rPr>
-                          <w:sz w:val="28"/>
-                          <w:szCs w:val="28"/>
+                        <w:spacing w:after="0"/>
+                        <w:rPr>
+                          <w:sz w:val="24"/>
+                          <w:szCs w:val="24"/>
                           <w:lang w:val="en-US"/>
                         </w:rPr>
                       </w:pPr>
-                      <w:r>
-                        <w:rPr>
-                          <w:sz w:val="28"/>
-                          <w:szCs w:val="28"/>
-                          <w:lang w:val="en-US"/>
-                        </w:rPr>
-                        <w:t>More Info</w:t>
-                      </w:r>
                     </w:p>
                     <w:p>
                       <w:pPr>
@@ -2004,86 +2347,16 @@
                       </w:pPr>
                       <w:r>
                         <w:rPr>
-                          <w:sz w:val="24"/>
-                          <w:szCs w:val="24"/>
-                          <w:lang w:val="en-US"/>
-                        </w:rPr>
-                        <w:t>Hebrew – Native</w:t>
-                      </w:r>
-                    </w:p>
-                    <w:p>
-                      <w:pPr>
-                        <w:pStyle w:val="NoSpacing"/>
-                        <w:rPr>
-                          <w:sz w:val="24"/>
-                          <w:szCs w:val="24"/>
-                          <w:lang w:val="en-US"/>
-                        </w:rPr>
-                      </w:pPr>
-                      <w:r>
-                        <w:rPr>
-                          <w:sz w:val="24"/>
-                          <w:szCs w:val="24"/>
-                          <w:lang w:val="en-US"/>
-                        </w:rPr>
-                        <w:t>English – Fluent</w:t>
-                      </w:r>
-                    </w:p>
-                    <w:p>
-                      <w:pPr>
-                        <w:pStyle w:val="NoSpacing"/>
-                        <w:rPr>
-                          <w:sz w:val="24"/>
-                          <w:szCs w:val="24"/>
-                          <w:lang w:val="en-US"/>
-                        </w:rPr>
-                      </w:pPr>
-                      <w:r>
-                        <w:rPr>
-                          <w:sz w:val="24"/>
-                          <w:szCs w:val="24"/>
-                          <w:lang w:val="en-US"/>
-                        </w:rPr>
-                        <w:t>Portfolio</w:t>
-                      </w:r>
-                      <w:r>
-                        <w:rPr>
-                          <w:sz w:val="24"/>
-                          <w:szCs w:val="24"/>
-                          <w:lang w:val="en-US"/>
-                        </w:rPr>
-                        <w:t xml:space="preserve"> (LinkedIn posts)</w:t>
-                      </w:r>
-                      <w:r>
-                        <w:rPr>
-                          <w:sz w:val="24"/>
-                          <w:szCs w:val="24"/>
-                          <w:lang w:val="en-US"/>
-                        </w:rPr>
-                        <w:t>:</w:t>
-                      </w:r>
-                    </w:p>
-                    <w:p>
-                      <w:pPr>
-                        <w:pStyle w:val="NoSpacing"/>
-                        <w:rPr>
-                          <w:sz w:val="24"/>
-                          <w:szCs w:val="24"/>
-                          <w:lang w:val="en-US"/>
-                        </w:rPr>
-                      </w:pPr>
-                      <w:r>
-                        <w:rPr>
                           <w:noProof/>
                           <w:sz w:val="24"/>
                           <w:szCs w:val="24"/>
                           <w:lang w:val="en-US"/>
                         </w:rPr>
                         <w:drawing>
-                          <wp:inline distT="0" distB="0" distL="0" distR="0" wp14:anchorId="65EFFDAD" wp14:editId="238838AA">
-                            <wp:extent cx="904875" cy="904875"/>
-                            <wp:effectExtent l="0" t="0" r="9525" b="9525"/>
-                            <wp:docPr id="197" name="Picture 197"/>
+                          <wp:inline distT="0" distB="0" distL="0" distR="0" wp14:anchorId="564DBC0F" wp14:editId="2034DD57">
+                            <wp:extent cx="1666875" cy="1666875"/>
+                            <wp:effectExtent l="0" t="0" r="0" b="9525"/>
+                            <wp:docPr id="18" name="Picture 18"/>
                             <wp:cNvGraphicFramePr>
                               <a:graphicFrameLocks xmlns:a="http://schemas.openxmlformats.org/drawingml/2006/main" noChangeAspect="1"/>
                             </wp:cNvGraphicFramePr>
@@ -2091,13 +2364,13 @@
                               <a:graphicData uri="http://schemas.openxmlformats.org/drawingml/2006/picture">
                                 <pic:pic xmlns:pic="http://schemas.openxmlformats.org/drawingml/2006/picture">
                                   <pic:nvPicPr>
-                                    <pic:cNvPr id="0" name="Picture 1"/>
+                                    <pic:cNvPr id="0" name="Picture 2"/>
                                     <pic:cNvPicPr>
                                       <a:picLocks noChangeAspect="1" noChangeArrowheads="1"/>
                                     </pic:cNvPicPr>
                                   </pic:nvPicPr>
                                   <pic:blipFill>
-                                    <a:blip r:embed="rId14">
+                                    <a:blip r:embed="rId16">
                                       <a:extLst>
                                         <a:ext uri="{28A0092B-C50C-407E-A947-70E740481C1C}">
                                           <a14:useLocalDpi xmlns:a14="http://schemas.microsoft.com/office/drawing/2010/main" val="0"/>
@@ -2112,7 +2385,7 @@
                                   <pic:spPr bwMode="auto">
                                     <a:xfrm>
                                       <a:off x="0" y="0"/>
-                                      <a:ext cx="904875" cy="904875"/>
+                                      <a:ext cx="1666875" cy="1666875"/>
                                     </a:xfrm>
                                     <a:prstGeom prst="rect">
                                       <a:avLst/>
@@ -2131,7 +2404,7 @@
                     </w:p>
                   </w:txbxContent>
                 </v:textbox>
-                <w10:wrap type="square"/>
+                <w10:wrap type="square" anchory="page"/>
               </v:shape>
             </w:pict>
           </mc:Fallback>
@@ -2145,15 +2418,15 @@
         <mc:AlternateContent>
           <mc:Choice Requires="wps">
             <w:drawing>
-              <wp:anchor distT="45720" distB="45720" distL="114300" distR="114300" simplePos="0" relativeHeight="251689472" behindDoc="0" locked="0" layoutInCell="1" allowOverlap="1" wp14:anchorId="52BB4194" wp14:editId="1602C602">
+              <wp:anchor distT="45720" distB="45720" distL="114300" distR="114300" simplePos="0" relativeHeight="251689472" behindDoc="0" locked="0" layoutInCell="1" allowOverlap="1" wp14:anchorId="52BB4194" wp14:editId="7C69C141">
                 <wp:simplePos x="0" y="0"/>
                 <wp:positionH relativeFrom="margin">
-                  <wp:posOffset>-314325</wp:posOffset>
+                  <wp:posOffset>-304800</wp:posOffset>
                 </wp:positionH>
                 <wp:positionV relativeFrom="paragraph">
-                  <wp:posOffset>533400</wp:posOffset>
+                  <wp:posOffset>390525</wp:posOffset>
                 </wp:positionV>
-                <wp:extent cx="2295525" cy="438150"/>
+                <wp:extent cx="2295525" cy="342900"/>
                 <wp:effectExtent l="0" t="0" r="0" b="0"/>
                 <wp:wrapSquare wrapText="bothSides"/>
                 <wp:docPr id="3" name="Pole tekstowe 2"/>
@@ -2169,7 +2442,7 @@
                       <wps:spPr bwMode="auto">
                         <a:xfrm>
                           <a:off x="0" y="0"/>
-                          <a:ext cx="2295525" cy="438150"/>
+                          <a:ext cx="2295525" cy="342900"/>
                         </a:xfrm>
                         <a:prstGeom prst="rect">
                           <a:avLst/>
@@ -2224,7 +2497,7 @@
           </mc:Choice>
           <mc:Fallback>
             <w:pict>
-              <v:shape w14:anchorId="52BB4194" id="_x0000_s1027" type="#_x0000_t202" style="position:absolute;margin-left:-24.75pt;margin-top:42pt;width:180.75pt;height:34.5pt;z-index:251689472;visibility:visible;mso-wrap-style:square;mso-width-percent:0;mso-height-percent:0;mso-wrap-distance-left:9pt;mso-wrap-distance-top:3.6pt;mso-wrap-distance-right:9pt;mso-wrap-distance-bottom:3.6pt;mso-position-horizontal:absolute;mso-position-horizontal-relative:margin;mso-position-vertical:absolute;mso-position-vertical-relative:text;mso-width-percent:0;mso-height-percent:0;mso-width-relative:margin;mso-height-relative:margin;v-text-anchor:top" o:gfxdata="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" filled="f" stroked="f">
+              <v:shape w14:anchorId="52BB4194" id="_x0000_s1028" type="#_x0000_t202" style="position:absolute;margin-left:-24pt;margin-top:30.75pt;width:180.75pt;height:27pt;z-index:251689472;visibility:visible;mso-wrap-style:square;mso-width-percent:0;mso-height-percent:0;mso-wrap-distance-left:9pt;mso-wrap-distance-top:3.6pt;mso-wrap-distance-right:9pt;mso-wrap-distance-bottom:3.6pt;mso-position-horizontal:absolute;mso-position-horizontal-relative:margin;mso-position-vertical:absolute;mso-position-vertical-relative:text;mso-width-percent:0;mso-height-percent:0;mso-width-relative:margin;mso-height-relative:margin;v-text-anchor:top" o:gfxdata="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" filled="f" stroked="f">
                 <v:textbox>
                   <w:txbxContent>
                     <w:p>
@@ -2251,125 +2524,6 @@
                   </w:txbxContent>
                 </v:textbox>
                 <w10:wrap type="square" anchorx="margin"/>
-              </v:shape>
-            </w:pict>
-          </mc:Fallback>
-        </mc:AlternateContent>
-      </w:r>
-      <w:r>
-        <w:rPr>
-          <w:noProof/>
-          <w:lang w:eastAsia="pl-PL"/>
-        </w:rPr>
-        <mc:AlternateContent>
-          <mc:Choice Requires="wps">
-            <w:drawing>
-              <wp:anchor distT="45720" distB="45720" distL="114300" distR="114300" simplePos="0" relativeHeight="251646464" behindDoc="0" locked="0" layoutInCell="1" allowOverlap="1" wp14:anchorId="39702A87" wp14:editId="2D6AD97E">
-                <wp:simplePos x="0" y="0"/>
-                <wp:positionH relativeFrom="column">
-                  <wp:posOffset>-333375</wp:posOffset>
-                </wp:positionH>
-                <wp:positionV relativeFrom="paragraph">
-                  <wp:posOffset>200025</wp:posOffset>
-                </wp:positionV>
-                <wp:extent cx="2466975" cy="438150"/>
-                <wp:effectExtent l="0" t="0" r="0" b="0"/>
-                <wp:wrapSquare wrapText="bothSides"/>
-                <wp:docPr id="217" name="Pole tekstowe 2"/>
-                <wp:cNvGraphicFramePr>
-                  <a:graphicFrameLocks xmlns:a="http://schemas.openxmlformats.org/drawingml/2006/main"/>
-                </wp:cNvGraphicFramePr>
-                <a:graphic xmlns:a="http://schemas.openxmlformats.org/drawingml/2006/main">
-                  <a:graphicData uri="http://schemas.microsoft.com/office/word/2010/wordprocessingShape">
-                    <wps:wsp>
-                      <wps:cNvSpPr txBox="1">
-                        <a:spLocks noChangeArrowheads="1"/>
-                      </wps:cNvSpPr>
-                      <wps:spPr bwMode="auto">
-                        <a:xfrm>
-                          <a:off x="0" y="0"/>
-                          <a:ext cx="2466975" cy="438150"/>
-                        </a:xfrm>
-                        <a:prstGeom prst="rect">
-                          <a:avLst/>
-                        </a:prstGeom>
-                        <a:noFill/>
-                        <a:ln w="9525">
-                          <a:noFill/>
-                          <a:miter lim="800000"/>
-                          <a:headEnd/>
-                          <a:tailEnd/>
-                        </a:ln>
-                      </wps:spPr>
-                      <wps:txbx>
-                        <w:txbxContent>
-                          <w:p>
-                            <w:pPr>
-                              <w:rPr>
-                                <w:rFonts w:ascii="Arial Black" w:hAnsi="Arial Black"/>
-                                <w:color w:val="244061" w:themeColor="accent1" w:themeShade="80"/>
-                                <w:sz w:val="40"/>
-                                <w:szCs w:val="40"/>
-                                <w:lang w:val="en-US"/>
-                              </w:rPr>
-                            </w:pPr>
-                            <w:r>
-                              <w:rPr>
-                                <w:rFonts w:ascii="Arial Black" w:hAnsi="Arial Black"/>
-                                <w:color w:val="244061" w:themeColor="accent1" w:themeShade="80"/>
-                                <w:sz w:val="40"/>
-                                <w:szCs w:val="40"/>
-                                <w:lang w:val="en-US"/>
-                              </w:rPr>
-                              <w:t>Omer Gatenio</w:t>
-                            </w:r>
-                          </w:p>
-                        </w:txbxContent>
-                      </wps:txbx>
-                      <wps:bodyPr rot="0" vert="horz" wrap="square" lIns="91440" tIns="45720" rIns="91440" bIns="45720" anchor="t" anchorCtr="0">
-                        <a:noAutofit/>
-                      </wps:bodyPr>
-                    </wps:wsp>
-                  </a:graphicData>
-                </a:graphic>
-                <wp14:sizeRelH relativeFrom="margin">
-                  <wp14:pctWidth>0</wp14:pctWidth>
-                </wp14:sizeRelH>
-                <wp14:sizeRelV relativeFrom="margin">
-                  <wp14:pctHeight>0</wp14:pctHeight>
-                </wp14:sizeRelV>
-              </wp:anchor>
-            </w:drawing>
-          </mc:Choice>
-          <mc:Fallback>
-            <w:pict>
-              <v:shape w14:anchorId="39702A87" id="_x0000_s1028" type="#_x0000_t202" style="position:absolute;margin-left:-26.25pt;margin-top:15.75pt;width:194.25pt;height:34.5pt;z-index:251646464;visibility:visible;mso-wrap-style:square;mso-width-percent:0;mso-height-percent:0;mso-wrap-distance-left:9pt;mso-wrap-distance-top:3.6pt;mso-wrap-distance-right:9pt;mso-wrap-distance-bottom:3.6pt;mso-position-horizontal:absolute;mso-position-horizontal-relative:text;mso-position-vertical:absolute;mso-position-vertical-relative:text;mso-width-percent:0;mso-height-percent:0;mso-width-relative:margin;mso-height-relative:margin;v-text-anchor:top" o:gfxdata="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" filled="f" stroked="f">
-                <v:textbox>
-                  <w:txbxContent>
-                    <w:p>
-                      <w:pPr>
-                        <w:rPr>
-                          <w:rFonts w:ascii="Arial Black" w:hAnsi="Arial Black"/>
-                          <w:color w:val="244061" w:themeColor="accent1" w:themeShade="80"/>
-                          <w:sz w:val="40"/>
-                          <w:szCs w:val="40"/>
-                          <w:lang w:val="en-US"/>
-                        </w:rPr>
-                      </w:pPr>
-                      <w:r>
-                        <w:rPr>
-                          <w:rFonts w:ascii="Arial Black" w:hAnsi="Arial Black"/>
-                          <w:color w:val="244061" w:themeColor="accent1" w:themeShade="80"/>
-                          <w:sz w:val="40"/>
-                          <w:szCs w:val="40"/>
-                          <w:lang w:val="en-US"/>
-                        </w:rPr>
-                        <w:t>Omer Gatenio</w:t>
-                      </w:r>
-                    </w:p>
-                  </w:txbxContent>
-                </v:textbox>
-                <w10:wrap type="square"/>
               </v:shape>
             </w:pict>
           </mc:Fallback>
@@ -2546,7 +2700,7 @@
         <mc:AlternateContent>
           <mc:Choice Requires="wps">
             <w:drawing>
-              <wp:anchor distT="45720" distB="45720" distL="114300" distR="114300" simplePos="0" relativeHeight="251667456" behindDoc="0" locked="0" layoutInCell="1" allowOverlap="1" wp14:anchorId="1E887EE7" wp14:editId="23BF9FB5">
+              <wp:anchor distT="45720" distB="45720" distL="114300" distR="114300" simplePos="0" relativeHeight="251667456" behindDoc="0" locked="0" layoutInCell="1" allowOverlap="1" wp14:anchorId="1E887EE7" wp14:editId="646897BC">
                 <wp:simplePos x="0" y="0"/>
                 <wp:positionH relativeFrom="column">
                   <wp:posOffset>2514600</wp:posOffset>
@@ -2740,7 +2894,25 @@
                               <w:rPr>
                                 <w:lang w:val="en-US"/>
                               </w:rPr>
-                              <w:t>Real-Life Achievements</w:t>
+                              <w:t>Real-</w:t>
+                            </w:r>
+                            <w:r>
+                              <w:rPr>
+                                <w:lang w:val="en-US"/>
+                              </w:rPr>
+                              <w:t>World</w:t>
+                            </w:r>
+                            <w:r>
+                              <w:rPr>
+                                <w:lang w:val="en-US"/>
+                              </w:rPr>
+                              <w:t xml:space="preserve"> </w:t>
+                            </w:r>
+                            <w:r>
+                              <w:rPr>
+                                <w:lang w:val="en-US"/>
+                              </w:rPr>
+                              <w:t>Projects</w:t>
                             </w:r>
                           </w:p>
                           <w:p>
@@ -2758,7 +2930,7 @@
                                 <w:lang w:val="en-US"/>
                               </w:rPr>
                             </w:pPr>
-                            <w:hyperlink r:id="rId19" w:history="1">
+                            <w:hyperlink r:id="rId22" w:history="1">
                               <w:r>
                                 <w:rPr>
                                   <w:rStyle w:val="Hyperlink"/>
@@ -2803,36 +2975,17 @@
                                 <w:lang w:val="en-US"/>
                               </w:rPr>
                             </w:pPr>
-                            <w:r>
-                              <w:fldChar w:fldCharType="begin"/>
-                            </w:r>
-                            <w:r>
-                              <w:rPr>
-                                <w:lang w:val="en-US"/>
-                              </w:rPr>
-                              <w:instrText>HYPERLINK "https://omersites.com/"</w:instrText>
-                            </w:r>
-                            <w:r>
-                              <w:fldChar w:fldCharType="separate"/>
-                            </w:r>
-                            <w:r>
-                              <w:rPr>
-                                <w:rStyle w:val="Hyperlink"/>
-                                <w:sz w:val="24"/>
-                                <w:szCs w:val="24"/>
-                                <w:lang w:val="en-US"/>
-                              </w:rPr>
-                              <w:t>OmerSites (Founder)</w:t>
-                            </w:r>
-                            <w:r>
-                              <w:rPr>
-                                <w:rStyle w:val="Hyperlink"/>
-                                <w:sz w:val="24"/>
-                                <w:szCs w:val="24"/>
-                                <w:lang w:val="en-US"/>
-                              </w:rPr>
-                              <w:fldChar w:fldCharType="end"/>
-                            </w:r>
+                            <w:hyperlink r:id="rId23" w:history="1">
+                              <w:r>
+                                <w:rPr>
+                                  <w:rStyle w:val="Hyperlink"/>
+                                  <w:sz w:val="24"/>
+                                  <w:szCs w:val="24"/>
+                                  <w:lang w:val="en-US"/>
+                                </w:rPr>
+                                <w:t>OmerSites (Founder)</w:t>
+                              </w:r>
+                            </w:hyperlink>
                             <w:r>
                               <w:rPr>
                                 <w:sz w:val="24"/>
@@ -2900,7 +3053,7 @@
                                 <w:lang w:val="en-US"/>
                               </w:rPr>
                             </w:pPr>
-                            <w:hyperlink r:id="rId20" w:history="1">
+                            <w:hyperlink r:id="rId24" w:history="1">
                               <w:r>
                                 <w:rPr>
                                   <w:rStyle w:val="Hyperlink"/>
@@ -2934,7 +3087,29 @@
                                 <w:szCs w:val="24"/>
                                 <w:lang w:val="en-US"/>
                               </w:rPr>
-                              <w:t>Stack: NextJS, React, Typescript, Firebase, Stripe</w:t>
+                              <w:t xml:space="preserve">Stack: </w:t>
+                            </w:r>
+                            <w:proofErr w:type="spellStart"/>
+                            <w:r>
+                              <w:rPr>
+                                <w:i/>
+                                <w:iCs/>
+                                <w:sz w:val="24"/>
+                                <w:szCs w:val="24"/>
+                                <w:lang w:val="en-US"/>
+                              </w:rPr>
+                              <w:t>NextJS</w:t>
+                            </w:r>
+                            <w:proofErr w:type="spellEnd"/>
+                            <w:r>
+                              <w:rPr>
+                                <w:i/>
+                                <w:iCs/>
+                                <w:sz w:val="24"/>
+                                <w:szCs w:val="24"/>
+                                <w:lang w:val="en-US"/>
+                              </w:rPr>
+                              <w:t>, React, Typescript, Firebase, Stripe</w:t>
                             </w:r>
                             <w:r>
                               <w:rPr>
@@ -3000,7 +3175,7 @@
                                 <w:lang w:val="en-US"/>
                               </w:rPr>
                             </w:pPr>
-                            <w:hyperlink r:id="rId21" w:history="1">
+                            <w:hyperlink r:id="rId25" w:history="1">
                               <w:r>
                                 <w:rPr>
                                   <w:rStyle w:val="Hyperlink"/>
@@ -3067,7 +3242,7 @@
                                 <w:lang w:bidi="he-IL"/>
                               </w:rPr>
                             </w:pPr>
-                            <w:hyperlink r:id="rId22" w:history="1">
+                            <w:hyperlink r:id="rId26" w:history="1">
                               <w:r>
                                 <w:rPr>
                                   <w:rStyle w:val="Hyperlink"/>
@@ -3475,7 +3650,25 @@
                         <w:rPr>
                           <w:lang w:val="en-US"/>
                         </w:rPr>
-                        <w:t>Real-Life Achievements</w:t>
+                        <w:t>Real-</w:t>
+                      </w:r>
+                      <w:r>
+                        <w:rPr>
+                          <w:lang w:val="en-US"/>
+                        </w:rPr>
+                        <w:t>World</w:t>
+                      </w:r>
+                      <w:r>
+                        <w:rPr>
+                          <w:lang w:val="en-US"/>
+                        </w:rPr>
+                        <w:t xml:space="preserve"> </w:t>
+                      </w:r>
+                      <w:r>
+                        <w:rPr>
+                          <w:lang w:val="en-US"/>
+                        </w:rPr>
+                        <w:t>Projects</w:t>
                       </w:r>
                     </w:p>
                     <w:p>
@@ -3493,7 +3686,7 @@
                           <w:lang w:val="en-US"/>
                         </w:rPr>
                       </w:pPr>
-                      <w:hyperlink r:id="rId23" w:history="1">
+                      <w:hyperlink r:id="rId27" w:history="1">
                         <w:r>
                           <w:rPr>
                             <w:rStyle w:val="Hyperlink"/>
@@ -3538,36 +3731,17 @@
                           <w:lang w:val="en-US"/>
                         </w:rPr>
                       </w:pPr>
-                      <w:r>
-                        <w:fldChar w:fldCharType="begin"/>
-                      </w:r>
-                      <w:r>
-                        <w:rPr>
-                          <w:lang w:val="en-US"/>
-                        </w:rPr>
-                        <w:instrText>HYPERLINK "https://omersites.com/"</w:instrText>
-                      </w:r>
-                      <w:r>
-                        <w:fldChar w:fldCharType="separate"/>
-                      </w:r>
-                      <w:r>
-                        <w:rPr>
-                          <w:rStyle w:val="Hyperlink"/>
-                          <w:sz w:val="24"/>
-                          <w:szCs w:val="24"/>
-                          <w:lang w:val="en-US"/>
-                        </w:rPr>
-                        <w:t>OmerSites (Founder)</w:t>
-                      </w:r>
-                      <w:r>
-                        <w:rPr>
-                          <w:rStyle w:val="Hyperlink"/>
-                          <w:sz w:val="24"/>
-                          <w:szCs w:val="24"/>
-                          <w:lang w:val="en-US"/>
-                        </w:rPr>
-                        <w:fldChar w:fldCharType="end"/>
-                      </w:r>
+                      <w:hyperlink r:id="rId28" w:history="1">
+                        <w:r>
+                          <w:rPr>
+                            <w:rStyle w:val="Hyperlink"/>
+                            <w:sz w:val="24"/>
+                            <w:szCs w:val="24"/>
+                            <w:lang w:val="en-US"/>
+                          </w:rPr>
+                          <w:t>OmerSites (Founder)</w:t>
+                        </w:r>
+                      </w:hyperlink>
                       <w:r>
                         <w:rPr>
                           <w:sz w:val="24"/>
@@ -3635,7 +3809,7 @@
                           <w:lang w:val="en-US"/>
                         </w:rPr>
                       </w:pPr>
-                      <w:hyperlink r:id="rId24" w:history="1">
+                      <w:hyperlink r:id="rId29" w:history="1">
                         <w:r>
                           <w:rPr>
                             <w:rStyle w:val="Hyperlink"/>
@@ -3669,7 +3843,29 @@
                           <w:szCs w:val="24"/>
                           <w:lang w:val="en-US"/>
                         </w:rPr>
-                        <w:t>Stack: NextJS, React, Typescript, Firebase, Stripe</w:t>
+                        <w:t xml:space="preserve">Stack: </w:t>
+                      </w:r>
+                      <w:proofErr w:type="spellStart"/>
+                      <w:r>
+                        <w:rPr>
+                          <w:i/>
+                          <w:iCs/>
+                          <w:sz w:val="24"/>
+                          <w:szCs w:val="24"/>
+                          <w:lang w:val="en-US"/>
+                        </w:rPr>
+                        <w:t>NextJS</w:t>
+                      </w:r>
+                      <w:proofErr w:type="spellEnd"/>
+                      <w:r>
+                        <w:rPr>
+                          <w:i/>
+                          <w:iCs/>
+                          <w:sz w:val="24"/>
+                          <w:szCs w:val="24"/>
+                          <w:lang w:val="en-US"/>
+                        </w:rPr>
+                        <w:t>, React, Typescript, Firebase, Stripe</w:t>
                       </w:r>
                       <w:r>
                         <w:rPr>
@@ -3735,7 +3931,7 @@
                           <w:lang w:val="en-US"/>
                         </w:rPr>
                       </w:pPr>
-                      <w:hyperlink r:id="rId25" w:history="1">
+                      <w:hyperlink r:id="rId30" w:history="1">
                         <w:r>
                           <w:rPr>
                             <w:rStyle w:val="Hyperlink"/>
@@ -3802,7 +3998,7 @@
                           <w:lang w:bidi="he-IL"/>
                         </w:rPr>
                       </w:pPr>
-                      <w:hyperlink r:id="rId26" w:history="1">
+                      <w:hyperlink r:id="rId31" w:history="1">
                         <w:r>
                           <w:rPr>
                             <w:rStyle w:val="Hyperlink"/>

--- a/public/files/Omer Gatenio FE CV.docx
+++ b/public/files/Omer Gatenio FE CV.docx
@@ -12,138 +12,15 @@
         <mc:AlternateContent>
           <mc:Choice Requires="wps">
             <w:drawing>
-              <wp:anchor distT="45720" distB="45720" distL="114300" distR="114300" simplePos="0" relativeHeight="251646464" behindDoc="0" locked="0" layoutInCell="1" allowOverlap="1" wp14:anchorId="39702A87" wp14:editId="33EA407B">
-                <wp:simplePos x="0" y="0"/>
-                <wp:positionH relativeFrom="column">
-                  <wp:posOffset>-342900</wp:posOffset>
-                </wp:positionH>
-                <wp:positionV relativeFrom="paragraph">
-                  <wp:posOffset>57150</wp:posOffset>
-                </wp:positionV>
-                <wp:extent cx="2809875" cy="438150"/>
-                <wp:effectExtent l="0" t="0" r="0" b="0"/>
-                <wp:wrapSquare wrapText="bothSides"/>
-                <wp:docPr id="217" name="Pole tekstowe 2"/>
-                <wp:cNvGraphicFramePr>
-                  <a:graphicFrameLocks xmlns:a="http://schemas.openxmlformats.org/drawingml/2006/main"/>
-                </wp:cNvGraphicFramePr>
-                <a:graphic xmlns:a="http://schemas.openxmlformats.org/drawingml/2006/main">
-                  <a:graphicData uri="http://schemas.microsoft.com/office/word/2010/wordprocessingShape">
-                    <wps:wsp>
-                      <wps:cNvSpPr txBox="1">
-                        <a:spLocks noChangeArrowheads="1"/>
-                      </wps:cNvSpPr>
-                      <wps:spPr bwMode="auto">
-                        <a:xfrm>
-                          <a:off x="0" y="0"/>
-                          <a:ext cx="2809875" cy="438150"/>
-                        </a:xfrm>
-                        <a:prstGeom prst="rect">
-                          <a:avLst/>
-                        </a:prstGeom>
-                        <a:noFill/>
-                        <a:ln w="9525">
-                          <a:noFill/>
-                          <a:miter lim="800000"/>
-                          <a:headEnd/>
-                          <a:tailEnd/>
-                        </a:ln>
-                      </wps:spPr>
-                      <wps:txbx>
-                        <w:txbxContent>
-                          <w:p>
-                            <w:pPr>
-                              <w:rPr>
-                                <w:rFonts w:ascii="Arial Black" w:hAnsi="Arial Black"/>
-                                <w:color w:val="244061" w:themeColor="accent1" w:themeShade="80"/>
-                                <w:sz w:val="48"/>
-                                <w:szCs w:val="48"/>
-                                <w:lang w:val="en-US"/>
-                              </w:rPr>
-                            </w:pPr>
-                            <w:r>
-                              <w:rPr>
-                                <w:rFonts w:ascii="Arial Black" w:hAnsi="Arial Black"/>
-                                <w:color w:val="244061" w:themeColor="accent1" w:themeShade="80"/>
-                                <w:sz w:val="48"/>
-                                <w:szCs w:val="48"/>
-                                <w:lang w:val="en-US"/>
-                              </w:rPr>
-                              <w:t>Omer Gatenio</w:t>
-                            </w:r>
-                          </w:p>
-                        </w:txbxContent>
-                      </wps:txbx>
-                      <wps:bodyPr rot="0" vert="horz" wrap="square" lIns="91440" tIns="45720" rIns="91440" bIns="45720" anchor="t" anchorCtr="0">
-                        <a:noAutofit/>
-                      </wps:bodyPr>
-                    </wps:wsp>
-                  </a:graphicData>
-                </a:graphic>
-                <wp14:sizeRelH relativeFrom="margin">
-                  <wp14:pctWidth>0</wp14:pctWidth>
-                </wp14:sizeRelH>
-                <wp14:sizeRelV relativeFrom="margin">
-                  <wp14:pctHeight>0</wp14:pctHeight>
-                </wp14:sizeRelV>
-              </wp:anchor>
-            </w:drawing>
-          </mc:Choice>
-          <mc:Fallback>
-            <w:pict>
-              <v:shapetype w14:anchorId="39702A87" id="_x0000_t202" coordsize="21600,21600" o:spt="202" path="m,l,21600r21600,l21600,xe">
-                <v:stroke joinstyle="miter"/>
-                <v:path gradientshapeok="t" o:connecttype="rect"/>
-              </v:shapetype>
-              <v:shape id="Pole tekstowe 2" o:spid="_x0000_s1026" type="#_x0000_t202" style="position:absolute;margin-left:-27pt;margin-top:4.5pt;width:221.25pt;height:34.5pt;z-index:251646464;visibility:visible;mso-wrap-style:square;mso-width-percent:0;mso-height-percent:0;mso-wrap-distance-left:9pt;mso-wrap-distance-top:3.6pt;mso-wrap-distance-right:9pt;mso-wrap-distance-bottom:3.6pt;mso-position-horizontal:absolute;mso-position-horizontal-relative:text;mso-position-vertical:absolute;mso-position-vertical-relative:text;mso-width-percent:0;mso-height-percent:0;mso-width-relative:margin;mso-height-relative:margin;v-text-anchor:top" o:gfxdata="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" filled="f" stroked="f">
-                <v:textbox>
-                  <w:txbxContent>
-                    <w:p>
-                      <w:pPr>
-                        <w:rPr>
-                          <w:rFonts w:ascii="Arial Black" w:hAnsi="Arial Black"/>
-                          <w:color w:val="244061" w:themeColor="accent1" w:themeShade="80"/>
-                          <w:sz w:val="48"/>
-                          <w:szCs w:val="48"/>
-                          <w:lang w:val="en-US"/>
-                        </w:rPr>
-                      </w:pPr>
-                      <w:r>
-                        <w:rPr>
-                          <w:rFonts w:ascii="Arial Black" w:hAnsi="Arial Black"/>
-                          <w:color w:val="244061" w:themeColor="accent1" w:themeShade="80"/>
-                          <w:sz w:val="48"/>
-                          <w:szCs w:val="48"/>
-                          <w:lang w:val="en-US"/>
-                        </w:rPr>
-                        <w:t>Omer Gatenio</w:t>
-                      </w:r>
-                    </w:p>
-                  </w:txbxContent>
-                </v:textbox>
-                <w10:wrap type="square"/>
-              </v:shape>
-            </w:pict>
-          </mc:Fallback>
-        </mc:AlternateContent>
-      </w:r>
-      <w:r>
-        <w:rPr>
-          <w:noProof/>
-          <w:lang w:eastAsia="pl-PL"/>
-        </w:rPr>
-        <mc:AlternateContent>
-          <mc:Choice Requires="wps">
-            <w:drawing>
-              <wp:anchor distT="45720" distB="45720" distL="114300" distR="114300" simplePos="0" relativeHeight="251665920" behindDoc="0" locked="0" layoutInCell="1" allowOverlap="1" wp14:anchorId="2CF71927" wp14:editId="404450FB">
+              <wp:anchor distT="45720" distB="45720" distL="114300" distR="114300" simplePos="0" relativeHeight="251665920" behindDoc="0" locked="0" layoutInCell="1" allowOverlap="1" wp14:anchorId="2CF71927" wp14:editId="6AE73141">
                 <wp:simplePos x="0" y="0"/>
                 <wp:positionH relativeFrom="column">
                   <wp:posOffset>-323850</wp:posOffset>
                 </wp:positionH>
                 <wp:positionV relativeFrom="page">
-                  <wp:posOffset>990600</wp:posOffset>
+                  <wp:posOffset>1114425</wp:posOffset>
                 </wp:positionV>
-                <wp:extent cx="2438400" cy="9629775"/>
+                <wp:extent cx="2438400" cy="9505950"/>
                 <wp:effectExtent l="0" t="0" r="0" b="0"/>
                 <wp:wrapSquare wrapText="bothSides"/>
                 <wp:docPr id="4" name="Pole tekstowe 2"/>
@@ -159,7 +36,7 @@
                       <wps:spPr bwMode="auto">
                         <a:xfrm>
                           <a:off x="0" y="0"/>
-                          <a:ext cx="2438400" cy="9629775"/>
+                          <a:ext cx="2438400" cy="9505950"/>
                         </a:xfrm>
                         <a:prstGeom prst="rect">
                           <a:avLst/>
@@ -1228,7 +1105,7 @@
                                 <w:lang w:val="en-US"/>
                               </w:rPr>
                               <w:drawing>
-                                <wp:inline distT="0" distB="0" distL="0" distR="0" wp14:anchorId="564DBC0F" wp14:editId="2034DD57">
+                                <wp:inline distT="0" distB="0" distL="0" distR="0" wp14:anchorId="564DBC0F" wp14:editId="75EA0A4E">
                                   <wp:extent cx="1666875" cy="1666875"/>
                                   <wp:effectExtent l="0" t="0" r="0" b="9525"/>
                                   <wp:docPr id="18" name="Picture 18"/>
@@ -1296,7 +1173,11 @@
           </mc:Choice>
           <mc:Fallback>
             <w:pict>
-              <v:shape w14:anchorId="2CF71927" id="_x0000_s1027" type="#_x0000_t202" style="position:absolute;margin-left:-25.5pt;margin-top:78pt;width:192pt;height:758.25pt;z-index:251665920;visibility:visible;mso-wrap-style:square;mso-width-percent:0;mso-height-percent:0;mso-wrap-distance-left:9pt;mso-wrap-distance-top:3.6pt;mso-wrap-distance-right:9pt;mso-wrap-distance-bottom:3.6pt;mso-position-horizontal:absolute;mso-position-horizontal-relative:text;mso-position-vertical:absolute;mso-position-vertical-relative:page;mso-width-percent:0;mso-height-percent:0;mso-width-relative:margin;mso-height-relative:margin;v-text-anchor:top" o:gfxdata="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" filled="f" stroked="f">
+              <v:shapetype w14:anchorId="2CF71927" id="_x0000_t202" coordsize="21600,21600" o:spt="202" path="m,l,21600r21600,l21600,xe">
+                <v:stroke joinstyle="miter"/>
+                <v:path gradientshapeok="t" o:connecttype="rect"/>
+              </v:shapetype>
+              <v:shape id="Pole tekstowe 2" o:spid="_x0000_s1026" type="#_x0000_t202" style="position:absolute;margin-left:-25.5pt;margin-top:87.75pt;width:192pt;height:748.5pt;z-index:251665920;visibility:visible;mso-wrap-style:square;mso-width-percent:0;mso-height-percent:0;mso-wrap-distance-left:9pt;mso-wrap-distance-top:3.6pt;mso-wrap-distance-right:9pt;mso-wrap-distance-bottom:3.6pt;mso-position-horizontal:absolute;mso-position-horizontal-relative:text;mso-position-vertical:absolute;mso-position-vertical-relative:page;mso-width-percent:0;mso-height-percent:0;mso-width-relative:margin;mso-height-relative:margin;v-text-anchor:top" o:gfxdata="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" filled="f" stroked="f">
                 <v:textbox>
                   <w:txbxContent>
                     <w:p>
@@ -2353,7 +2234,7 @@
                           <w:lang w:val="en-US"/>
                         </w:rPr>
                         <w:drawing>
-                          <wp:inline distT="0" distB="0" distL="0" distR="0" wp14:anchorId="564DBC0F" wp14:editId="2034DD57">
+                          <wp:inline distT="0" distB="0" distL="0" distR="0" wp14:anchorId="564DBC0F" wp14:editId="75EA0A4E">
                             <wp:extent cx="1666875" cy="1666875"/>
                             <wp:effectExtent l="0" t="0" r="0" b="9525"/>
                             <wp:docPr id="18" name="Picture 18"/>
@@ -2418,13 +2299,132 @@
         <mc:AlternateContent>
           <mc:Choice Requires="wps">
             <w:drawing>
-              <wp:anchor distT="45720" distB="45720" distL="114300" distR="114300" simplePos="0" relativeHeight="251689472" behindDoc="0" locked="0" layoutInCell="1" allowOverlap="1" wp14:anchorId="52BB4194" wp14:editId="7C69C141">
+              <wp:anchor distT="45720" distB="45720" distL="114300" distR="114300" simplePos="0" relativeHeight="251646464" behindDoc="0" locked="0" layoutInCell="1" allowOverlap="1" wp14:anchorId="39702A87" wp14:editId="0E161586">
+                <wp:simplePos x="0" y="0"/>
+                <wp:positionH relativeFrom="column">
+                  <wp:posOffset>-352425</wp:posOffset>
+                </wp:positionH>
+                <wp:positionV relativeFrom="paragraph">
+                  <wp:posOffset>180975</wp:posOffset>
+                </wp:positionV>
+                <wp:extent cx="2809875" cy="438150"/>
+                <wp:effectExtent l="0" t="0" r="0" b="0"/>
+                <wp:wrapSquare wrapText="bothSides"/>
+                <wp:docPr id="217" name="Pole tekstowe 2"/>
+                <wp:cNvGraphicFramePr>
+                  <a:graphicFrameLocks xmlns:a="http://schemas.openxmlformats.org/drawingml/2006/main"/>
+                </wp:cNvGraphicFramePr>
+                <a:graphic xmlns:a="http://schemas.openxmlformats.org/drawingml/2006/main">
+                  <a:graphicData uri="http://schemas.microsoft.com/office/word/2010/wordprocessingShape">
+                    <wps:wsp>
+                      <wps:cNvSpPr txBox="1">
+                        <a:spLocks noChangeArrowheads="1"/>
+                      </wps:cNvSpPr>
+                      <wps:spPr bwMode="auto">
+                        <a:xfrm>
+                          <a:off x="0" y="0"/>
+                          <a:ext cx="2809875" cy="438150"/>
+                        </a:xfrm>
+                        <a:prstGeom prst="rect">
+                          <a:avLst/>
+                        </a:prstGeom>
+                        <a:noFill/>
+                        <a:ln w="9525">
+                          <a:noFill/>
+                          <a:miter lim="800000"/>
+                          <a:headEnd/>
+                          <a:tailEnd/>
+                        </a:ln>
+                      </wps:spPr>
+                      <wps:txbx>
+                        <w:txbxContent>
+                          <w:p>
+                            <w:pPr>
+                              <w:rPr>
+                                <w:rFonts w:ascii="Arial Black" w:hAnsi="Arial Black"/>
+                                <w:color w:val="244061" w:themeColor="accent1" w:themeShade="80"/>
+                                <w:sz w:val="48"/>
+                                <w:szCs w:val="48"/>
+                                <w:lang w:val="en-US"/>
+                              </w:rPr>
+                            </w:pPr>
+                            <w:r>
+                              <w:rPr>
+                                <w:rFonts w:ascii="Arial Black" w:hAnsi="Arial Black"/>
+                                <w:color w:val="244061" w:themeColor="accent1" w:themeShade="80"/>
+                                <w:sz w:val="48"/>
+                                <w:szCs w:val="48"/>
+                                <w:lang w:val="en-US"/>
+                              </w:rPr>
+                              <w:t>Omer Gatenio</w:t>
+                            </w:r>
+                          </w:p>
+                        </w:txbxContent>
+                      </wps:txbx>
+                      <wps:bodyPr rot="0" vert="horz" wrap="square" lIns="91440" tIns="45720" rIns="91440" bIns="45720" anchor="t" anchorCtr="0">
+                        <a:noAutofit/>
+                      </wps:bodyPr>
+                    </wps:wsp>
+                  </a:graphicData>
+                </a:graphic>
+                <wp14:sizeRelH relativeFrom="margin">
+                  <wp14:pctWidth>0</wp14:pctWidth>
+                </wp14:sizeRelH>
+                <wp14:sizeRelV relativeFrom="margin">
+                  <wp14:pctHeight>0</wp14:pctHeight>
+                </wp14:sizeRelV>
+              </wp:anchor>
+            </w:drawing>
+          </mc:Choice>
+          <mc:Fallback>
+            <w:pict>
+              <v:shape w14:anchorId="39702A87" id="_x0000_s1027" type="#_x0000_t202" style="position:absolute;margin-left:-27.75pt;margin-top:14.25pt;width:221.25pt;height:34.5pt;z-index:251646464;visibility:visible;mso-wrap-style:square;mso-width-percent:0;mso-height-percent:0;mso-wrap-distance-left:9pt;mso-wrap-distance-top:3.6pt;mso-wrap-distance-right:9pt;mso-wrap-distance-bottom:3.6pt;mso-position-horizontal:absolute;mso-position-horizontal-relative:text;mso-position-vertical:absolute;mso-position-vertical-relative:text;mso-width-percent:0;mso-height-percent:0;mso-width-relative:margin;mso-height-relative:margin;v-text-anchor:top" o:gfxdata="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" filled="f" stroked="f">
+                <v:textbox>
+                  <w:txbxContent>
+                    <w:p>
+                      <w:pPr>
+                        <w:rPr>
+                          <w:rFonts w:ascii="Arial Black" w:hAnsi="Arial Black"/>
+                          <w:color w:val="244061" w:themeColor="accent1" w:themeShade="80"/>
+                          <w:sz w:val="48"/>
+                          <w:szCs w:val="48"/>
+                          <w:lang w:val="en-US"/>
+                        </w:rPr>
+                      </w:pPr>
+                      <w:r>
+                        <w:rPr>
+                          <w:rFonts w:ascii="Arial Black" w:hAnsi="Arial Black"/>
+                          <w:color w:val="244061" w:themeColor="accent1" w:themeShade="80"/>
+                          <w:sz w:val="48"/>
+                          <w:szCs w:val="48"/>
+                          <w:lang w:val="en-US"/>
+                        </w:rPr>
+                        <w:t>Omer Gatenio</w:t>
+                      </w:r>
+                    </w:p>
+                  </w:txbxContent>
+                </v:textbox>
+                <w10:wrap type="square"/>
+              </v:shape>
+            </w:pict>
+          </mc:Fallback>
+        </mc:AlternateContent>
+      </w:r>
+      <w:r>
+        <w:rPr>
+          <w:noProof/>
+          <w:lang w:eastAsia="pl-PL"/>
+        </w:rPr>
+        <mc:AlternateContent>
+          <mc:Choice Requires="wps">
+            <w:drawing>
+              <wp:anchor distT="45720" distB="45720" distL="114300" distR="114300" simplePos="0" relativeHeight="251689472" behindDoc="0" locked="0" layoutInCell="1" allowOverlap="1" wp14:anchorId="52BB4194" wp14:editId="57B8B70D">
                 <wp:simplePos x="0" y="0"/>
                 <wp:positionH relativeFrom="margin">
-                  <wp:posOffset>-304800</wp:posOffset>
+                  <wp:posOffset>-314325</wp:posOffset>
                 </wp:positionH>
                 <wp:positionV relativeFrom="paragraph">
-                  <wp:posOffset>390525</wp:posOffset>
+                  <wp:posOffset>514350</wp:posOffset>
                 </wp:positionV>
                 <wp:extent cx="2295525" cy="342900"/>
                 <wp:effectExtent l="0" t="0" r="0" b="0"/>
@@ -2497,7 +2497,7 @@
           </mc:Choice>
           <mc:Fallback>
             <w:pict>
-              <v:shape w14:anchorId="52BB4194" id="_x0000_s1028" type="#_x0000_t202" style="position:absolute;margin-left:-24pt;margin-top:30.75pt;width:180.75pt;height:27pt;z-index:251689472;visibility:visible;mso-wrap-style:square;mso-width-percent:0;mso-height-percent:0;mso-wrap-distance-left:9pt;mso-wrap-distance-top:3.6pt;mso-wrap-distance-right:9pt;mso-wrap-distance-bottom:3.6pt;mso-position-horizontal:absolute;mso-position-horizontal-relative:margin;mso-position-vertical:absolute;mso-position-vertical-relative:text;mso-width-percent:0;mso-height-percent:0;mso-width-relative:margin;mso-height-relative:margin;v-text-anchor:top" o:gfxdata="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" filled="f" stroked="f">
+              <v:shape w14:anchorId="52BB4194" id="_x0000_s1028" type="#_x0000_t202" style="position:absolute;margin-left:-24.75pt;margin-top:40.5pt;width:180.75pt;height:27pt;z-index:251689472;visibility:visible;mso-wrap-style:square;mso-width-percent:0;mso-height-percent:0;mso-wrap-distance-left:9pt;mso-wrap-distance-top:3.6pt;mso-wrap-distance-right:9pt;mso-wrap-distance-bottom:3.6pt;mso-position-horizontal:absolute;mso-position-horizontal-relative:margin;mso-position-vertical:absolute;mso-position-vertical-relative:text;mso-width-percent:0;mso-height-percent:0;mso-width-relative:margin;mso-height-relative:margin;v-text-anchor:top" o:gfxdata="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" filled="f" stroked="f">
                 <v:textbox>
                   <w:txbxContent>
                     <w:p>
